--- a/Circle Language Spec Plan/2. Future/Sub-Projects/Automatic Diagram Organization, Automatic Containment Spec Plan.docx
+++ b/Circle Language Spec Plan/2. Future/Sub-Projects/Automatic Diagram Organization, Automatic Containment Spec Plan.docx
@@ -112,9 +112,9 @@
       </w:r>
       <w:smartTag w:uri="urn:schemas-microsoft-com:office:smarttags" w:element="date">
         <w:smartTagPr>
+          <w:attr w:name="Month" w:val="5"/>
+          <w:attr w:name="Day" w:val="26"/>
           <w:attr w:name="Year" w:val="2008"/>
-          <w:attr w:name="Day" w:val="26"/>
-          <w:attr w:name="Month" w:val="5"/>
         </w:smartTagPr>
         <w:r>
           <w:rPr>
@@ -147,9 +147,9 @@
       </w:r>
       <w:smartTag w:uri="urn:schemas-microsoft-com:office:smarttags" w:element="date">
         <w:smartTagPr>
+          <w:attr w:name="Month" w:val="6"/>
+          <w:attr w:name="Day" w:val="21"/>
           <w:attr w:name="Year" w:val="2008"/>
-          <w:attr w:name="Day" w:val="21"/>
-          <w:attr w:name="Month" w:val="6"/>
         </w:smartTagPr>
         <w:r>
           <w:rPr>
@@ -186,20 +186,43 @@
     </w:p>
     <w:p>
       <w:r>
-        <w:t xml:space="preserve">This would </w:t>
-      </w:r>
-      <w:r>
-        <w:t>update the article Automatic Containment</w:t>
-      </w:r>
-      <w:r>
-        <w:t>. It could</w:t>
+        <w:t xml:space="preserve">The ideas behind </w:t>
+      </w:r>
+      <w:r>
+        <w:rPr>
+          <w:i/>
+        </w:rPr>
+        <w:t>Automatic Containment</w:t>
+      </w:r>
+      <w:r>
+        <w:t xml:space="preserve"> got a bit complex with </w:t>
+      </w:r>
+      <w:r>
+        <w:t xml:space="preserve">quite a few </w:t>
+      </w:r>
+      <w:r>
+        <w:t>loose ends.</w:t>
+      </w:r>
+      <w:r>
+        <w:t xml:space="preserve"> Working on this topic </w:t>
+      </w:r>
+      <w:r>
+        <w:t>could</w:t>
       </w:r>
       <w:r>
         <w:t xml:space="preserve"> include</w:t>
       </w:r>
       <w:r>
-        <w:t xml:space="preserve"> ideas, </w:t>
-      </w:r>
+        <w:t xml:space="preserve"> </w:t>
+      </w:r>
+      <w:r>
+        <w:t xml:space="preserve">incorporating </w:t>
+      </w:r>
+      <w:r>
+        <w:t xml:space="preserve">ideas, </w:t>
+      </w:r>
+      <w:bookmarkStart w:id="0" w:name="_GoBack"/>
+      <w:bookmarkEnd w:id="0"/>
       <w:r>
         <w:t xml:space="preserve">found </w:t>
       </w:r>
@@ -890,10 +913,7 @@
         <w:t>-accessible classes are still available with just the namespace qualifier. (-&gt; Lower Contents)</w:t>
       </w:r>
     </w:p>
-    <w:p>
-      <w:bookmarkStart w:id="0" w:name="_GoBack"/>
-      <w:bookmarkEnd w:id="0"/>
-    </w:p>
+    <w:p/>
     <w:p>
       <w:r>
         <w:t>Elements of different assemblies seem to intermix too much and parts of one assembly are shown as an intrinsic part of the an assembly that uses it. Things might be better off as better visible as being externally defined.</w:t>
